--- a/卒論要旨.docx
+++ b/卒論要旨.docx
@@ -194,7 +194,7 @@
       <w:pPr>
         <w:jc w:val="center"/>
         <w:rPr>
-          <w:rFonts w:ascii="游ゴシック" w:eastAsia="游ゴシック" w:hAnsi="游ゴシック" w:hint="eastAsia"/>
+          <w:rFonts w:ascii="游ゴシック" w:eastAsia="游ゴシック" w:hAnsi="游ゴシック"/>
           <w:b/>
           <w:bCs/>
           <w:sz w:val="40"/>
@@ -368,6 +368,7 @@
     </w:p>
     <w:p>
       <w:pPr>
+        <w:ind w:firstLineChars="100" w:firstLine="210"/>
         <w:rPr>
           <w:rFonts w:hAnsi="游ゴシック"/>
         </w:rPr>
@@ -439,19 +440,31 @@
         <w:rPr>
           <w:rFonts w:hint="eastAsia"/>
         </w:rPr>
-        <w:t>が財務体質の悪化を招いたことが分かった。また、曙ブレーキ工業は財政状態が悪化する前の数年間は売上を堅調に伸ばしており</w:t>
-      </w:r>
-      <w:r>
-        <w:rPr>
-          <w:rFonts w:hint="eastAsia"/>
-        </w:rPr>
-        <w:t>問題は利益率にあることが判明した。売上高の上昇比率よりも売上原価の上昇比率</w:t>
-      </w:r>
-      <w:r>
-        <w:rPr>
-          <w:rFonts w:hint="eastAsia"/>
-        </w:rPr>
-        <w:t>が高い年が多く見られた。一般に自動車産業を始めとする製造業においては固定費と変動費の関わりにより生産量が増えれば増えるほど１製品あたりの製造原価は低減していく。しかしながら、曙ブレーキ工業においてはその</w:t>
+        <w:t>が財務体質の悪化を招いたことが分かった。曙ブレーキ工業は財政状態が悪化する前の数年間は売上を堅調に伸ばしており問題は利益率にあることが判明した。</w:t>
+      </w:r>
+      <w:r>
+        <w:rPr>
+          <w:rFonts w:hint="eastAsia"/>
+        </w:rPr>
+        <w:t>分析を行った結果、同社においては</w:t>
+      </w:r>
+      <w:r>
+        <w:rPr>
+          <w:rFonts w:hint="eastAsia"/>
+        </w:rPr>
+        <w:t>売上高の上昇比率よりも売上原価の上昇比率が高い年が多く見られた。一般に自動車産業を始めとする製造業においては固定費と変動費の関わりにより生産量が増えれば増えるほど１製品あたりの製造原価は低減していく。しかしながら、</w:t>
+      </w:r>
+      <w:r>
+        <w:rPr>
+          <w:rFonts w:hint="eastAsia"/>
+        </w:rPr>
+        <w:t>同社</w:t>
+      </w:r>
+      <w:r>
+        <w:rPr>
+          <w:rFonts w:hint="eastAsia"/>
+        </w:rPr>
+        <w:t>においてはその</w:t>
       </w:r>
       <w:r>
         <w:rPr>
@@ -469,7 +482,13 @@
         <w:rPr>
           <w:rFonts w:hint="eastAsia"/>
         </w:rPr>
-        <w:t>そこで、なぜ原則と反対の現象が発生したのか曙ブレーキ工業の過去1</w:t>
+        <w:t>原因としては。価格設定の誤りか変動費の追加発生が考えられる。次に、原因を特定するため</w:t>
+      </w:r>
+      <w:r>
+        <w:rPr>
+          <w:rFonts w:hint="eastAsia"/>
+        </w:rPr>
+        <w:t>曙ブレーキ工業の過去1</w:t>
       </w:r>
       <w:r>
         <w:t>0</w:t>
@@ -484,7 +503,19 @@
         <w:rPr>
           <w:rFonts w:hint="eastAsia"/>
         </w:rPr>
-        <w:t>。曙ブレーキ工業は</w:t>
+        <w:t>。</w:t>
+      </w:r>
+      <w:r>
+        <w:rPr>
+          <w:rFonts w:hint="eastAsia"/>
+        </w:rPr>
+        <w:t>同社は</w:t>
+      </w:r>
+      <w:r>
+        <w:rPr>
+          <w:rFonts w:hint="eastAsia"/>
+        </w:rPr>
+        <w:t>は</w:t>
       </w:r>
       <w:r>
         <w:rPr>
@@ -556,13 +587,7 @@
         <w:rPr>
           <w:rFonts w:hAnsi="游ゴシック" w:hint="eastAsia"/>
         </w:rPr>
-        <w:t>人にまで減少し</w:t>
-      </w:r>
-      <w:r>
-        <w:rPr>
-          <w:rFonts w:hAnsi="游ゴシック" w:hint="eastAsia"/>
-        </w:rPr>
-        <w:t>てい</w:t>
+        <w:t>人にまで減少してい</w:t>
       </w:r>
       <w:r>
         <w:rPr>
@@ -574,49 +599,7 @@
         <w:rPr>
           <w:rFonts w:hAnsi="游ゴシック" w:hint="eastAsia"/>
         </w:rPr>
-        <w:t>、</w:t>
-      </w:r>
-      <w:r>
-        <w:rPr>
-          <w:rFonts w:hAnsi="游ゴシック" w:hint="eastAsia"/>
-        </w:rPr>
-        <w:t>翌年北米での事業整理を進めていたドイツの総合自動車部品メーカーBoschから北米事業を譲り受けた。</w:t>
-      </w:r>
-      <w:r>
-        <w:rPr>
-          <w:rFonts w:hAnsi="游ゴシック" w:hint="eastAsia"/>
-        </w:rPr>
-        <w:t>これは</w:t>
-      </w:r>
-      <w:r>
-        <w:rPr>
-          <w:rFonts w:hAnsi="游ゴシック" w:hint="eastAsia"/>
-        </w:rPr>
-        <w:t>北米市場全体で過剰であった生産能力の適正化</w:t>
-      </w:r>
-      <w:r>
-        <w:rPr>
-          <w:rFonts w:hAnsi="游ゴシック" w:hint="eastAsia"/>
-        </w:rPr>
-        <w:t>により、</w:t>
-      </w:r>
-      <w:r>
-        <w:rPr>
-          <w:rFonts w:hAnsi="游ゴシック" w:hint="eastAsia"/>
-        </w:rPr>
-        <w:t>適正な価格・生産量でのグローバル化が進められるという</w:t>
-      </w:r>
-      <w:r>
-        <w:rPr>
-          <w:rFonts w:hAnsi="游ゴシック" w:hint="eastAsia"/>
-        </w:rPr>
-        <w:t>目論見により行われたものである。これにより</w:t>
-      </w:r>
-      <w:r>
-        <w:rPr>
-          <w:rFonts w:hAnsi="游ゴシック" w:hint="eastAsia"/>
-        </w:rPr>
-        <w:t>北米の自動車メーカーに対する売上比率は大きく上昇し、</w:t>
+        <w:t>、翌年北米での事業整理を進めていたドイツの総合自動車部品メーカーBoschから北米事業を譲り受けた。これは北米市場全体で過剰であった生産能力の適正化により、適正な価格・生産量でのグローバル化が進められるという目論見により行われたものである。これにより北米の自動車メーカーに対する売上比率は大きく上昇し、</w:t>
       </w:r>
       <w:r>
         <w:rPr>
@@ -640,13 +623,7 @@
         <w:rPr>
           <w:rFonts w:hAnsi="游ゴシック" w:hint="eastAsia"/>
         </w:rPr>
-        <w:t>年度においては営業黒字となり事業の再構築は順調に行われて</w:t>
-      </w:r>
-      <w:r>
-        <w:rPr>
-          <w:rFonts w:hAnsi="游ゴシック" w:hint="eastAsia"/>
-        </w:rPr>
-        <w:t>いった。</w:t>
+        <w:t>年度においては営業黒字となり事業の再構築は順調に行われていった。</w:t>
       </w:r>
       <w:r>
         <w:rPr>
@@ -658,13 +635,7 @@
         <w:rPr>
           <w:rFonts w:hAnsi="游ゴシック" w:hint="eastAsia"/>
         </w:rPr>
-        <w:t>、</w:t>
-      </w:r>
-      <w:r>
-        <w:rPr>
-          <w:rFonts w:hAnsi="游ゴシック" w:hint="eastAsia"/>
-        </w:rPr>
-        <w:t>連邦準備理事会(</w:t>
+        <w:t>、連邦準備理事会(</w:t>
       </w:r>
       <w:r>
         <w:rPr>
@@ -676,37 +647,20 @@
         <w:rPr>
           <w:rFonts w:hAnsi="游ゴシック" w:hint="eastAsia"/>
         </w:rPr>
-        <w:t>の量的緩和政策により経済が回復し自動車ローン金利も低下した結果、</w:t>
-      </w:r>
-      <w:r>
-        <w:rPr>
-          <w:rFonts w:hAnsi="游ゴシック" w:hint="eastAsia"/>
-        </w:rPr>
-        <w:t>自動車販売台数</w:t>
-      </w:r>
-      <w:r>
-        <w:rPr>
-          <w:rFonts w:hAnsi="游ゴシック" w:hint="eastAsia"/>
-        </w:rPr>
-        <w:t>が</w:t>
-      </w:r>
-      <w:r>
-        <w:rPr>
-          <w:rFonts w:hAnsi="游ゴシック" w:hint="eastAsia"/>
-        </w:rPr>
-        <w:t>急増</w:t>
-      </w:r>
-      <w:r>
-        <w:rPr>
-          <w:rFonts w:hAnsi="游ゴシック" w:hint="eastAsia"/>
-        </w:rPr>
-        <w:t>することとなった。</w:t>
-      </w:r>
-      <w:r>
-        <w:rPr>
-          <w:rFonts w:hAnsi="游ゴシック" w:hint="eastAsia"/>
-        </w:rPr>
-        <w:t>これは自動車部品メーカーにとっては嬉しい事象ではあるが、</w:t>
+        <w:t>の量的緩和政策により経済が回復し自動車ローン金利も低下した結果、自動車販売台数が急増することとなった。</w:t>
+      </w:r>
+      <w:r>
+        <w:rPr>
+          <w:rFonts w:hAnsi="游ゴシック" w:hint="eastAsia"/>
+        </w:rPr>
+        <w:t>これは自動車部品メーカーにと</w:t>
+      </w:r>
+      <w:r>
+        <w:rPr>
+          <w:rFonts w:hAnsi="游ゴシック" w:hint="eastAsia"/>
+        </w:rPr>
+        <w:lastRenderedPageBreak/>
+        <w:t>っては嬉しい事象ではあるが、</w:t>
       </w:r>
       <w:r>
         <w:rPr>
@@ -724,44 +678,7 @@
         <w:rPr>
           <w:rFonts w:hAnsi="游ゴシック" w:hint="eastAsia"/>
         </w:rPr>
-        <w:t>生産能力以上の受注を獲得</w:t>
-      </w:r>
-      <w:r>
-        <w:rPr>
-          <w:rFonts w:hAnsi="游ゴシック" w:hint="eastAsia"/>
-        </w:rPr>
-        <w:lastRenderedPageBreak/>
-        <w:t>するに至り、工場は3直7日稼働を実施せざるを得ず、臨時の従業員を大量に雇用により多額の人件費が発生した。</w:t>
-      </w:r>
-      <w:r>
-        <w:rPr>
-          <w:rFonts w:hAnsi="游ゴシック" w:hint="eastAsia"/>
-        </w:rPr>
-        <w:t>人件費以外の面においても、</w:t>
-      </w:r>
-      <w:r>
-        <w:rPr>
-          <w:rFonts w:hAnsi="游ゴシック" w:hint="eastAsia"/>
-        </w:rPr>
-        <w:t>設備の連続稼働によって故障が続出し更には修繕費の他、不良品の処分コストが発生することとなっ</w:t>
-      </w:r>
-      <w:r>
-        <w:rPr>
-          <w:rFonts w:hAnsi="游ゴシック" w:hint="eastAsia"/>
-        </w:rPr>
-        <w:t>た他、</w:t>
-      </w:r>
-      <w:r>
-        <w:rPr>
-          <w:rFonts w:hAnsi="游ゴシック" w:hint="eastAsia"/>
-        </w:rPr>
-        <w:t>製品の納期を厳守するために航空機による空輸を行ったため、緊急輸送費が発生した。</w:t>
-      </w:r>
-      <w:r>
-        <w:rPr>
-          <w:rFonts w:hAnsi="游ゴシック" w:hint="eastAsia"/>
-        </w:rPr>
-        <w:t>その結果、</w:t>
+        <w:t>生産能力以上の受注を獲得するに至り、工場は3直7日稼働を実施せざるを得ず、臨時の従業員を大量に雇用により多額の人件費が発生した。人件費以外の面においても、設備の連続稼働によって故障が続出し更には修繕費の他、不良品の処分コストが発生することとなった他、製品の納期を厳守するために航空機による空輸を行ったため、緊急輸送費が発生した。その結果、</w:t>
       </w:r>
       <w:r>
         <w:rPr>
@@ -773,19 +690,37 @@
         <w:rPr>
           <w:rFonts w:hint="eastAsia"/>
         </w:rPr>
-        <w:t>売上高の上昇比率よりも</w:t>
-      </w:r>
-      <w:r>
-        <w:rPr>
-          <w:rFonts w:hint="eastAsia"/>
-        </w:rPr>
-        <w:t>売上原価の上昇比率が高まり収益性が悪化することとなった。</w:t>
-      </w:r>
-      <w:r>
-        <w:rPr>
-          <w:rFonts w:hAnsi="游ゴシック" w:hint="eastAsia"/>
-        </w:rPr>
-        <w:t>以上が曙ブレーキ工業の北米市場での失敗である。</w:t>
+        <w:t>売上高の上昇比率よりも売上原価の上昇比率が高まり収益性が悪化することとなった。</w:t>
+      </w:r>
+      <w:r>
+        <w:rPr>
+          <w:rFonts w:hAnsi="游ゴシック" w:hint="eastAsia"/>
+        </w:rPr>
+        <w:t>以上により、</w:t>
+      </w:r>
+      <w:r>
+        <w:rPr>
+          <w:rFonts w:hAnsi="游ゴシック" w:hint="eastAsia"/>
+        </w:rPr>
+        <w:t>曙ブレーキ工業の</w:t>
+      </w:r>
+      <w:r>
+        <w:rPr>
+          <w:rFonts w:hAnsi="游ゴシック" w:hint="eastAsia"/>
+        </w:rPr>
+        <w:t>収益性の悪化は追加的な変動費の発生によるものであることが分かった</w:t>
+      </w:r>
+      <w:r>
+        <w:rPr>
+          <w:rFonts w:hAnsi="游ゴシック" w:hint="eastAsia"/>
+        </w:rPr>
+        <w:t>。</w:t>
+      </w:r>
+      <w:r>
+        <w:rPr>
+          <w:rFonts w:hAnsi="游ゴシック" w:hint="eastAsia"/>
+        </w:rPr>
+        <w:t>その後も、</w:t>
       </w:r>
       <w:r>
         <w:rPr>
@@ -803,19 +738,7 @@
         <w:rPr>
           <w:rFonts w:hAnsi="游ゴシック" w:hint="eastAsia"/>
         </w:rPr>
-        <w:t>年にようやく生産混乱の渦から脱し</w:t>
-      </w:r>
-      <w:r>
-        <w:rPr>
-          <w:rFonts w:hAnsi="游ゴシック" w:hint="eastAsia"/>
-        </w:rPr>
-        <w:t>た後も</w:t>
-      </w:r>
-      <w:r>
-        <w:rPr>
-          <w:rFonts w:hAnsi="游ゴシック" w:hint="eastAsia"/>
-        </w:rPr>
-        <w:t>完成車メーカーからの信頼が低下した他、2</w:t>
+        <w:t>年にようやく生産混乱の渦から脱した後も完成車メーカーからの信頼が低下した他、2</w:t>
       </w:r>
       <w:r>
         <w:rPr>
@@ -845,15 +768,13 @@
         <w:rPr>
           <w:rFonts w:hAnsi="游ゴシック" w:hint="eastAsia"/>
         </w:rPr>
-        <w:t>元々曙ブレーキ工業は生産混乱に伴う多額の赤字の</w:t>
-      </w:r>
-      <w:bookmarkStart w:id="0" w:name="_GoBack"/>
-      <w:bookmarkEnd w:id="0"/>
-      <w:r>
-        <w:rPr>
-          <w:rFonts w:hAnsi="游ゴシック" w:hint="eastAsia"/>
-        </w:rPr>
-        <w:t>発生もあって自己資本比率の低下が目立っていたが、</w:t>
+        <w:t>以上が北米市場での失敗である。</w:t>
+      </w:r>
+      <w:r>
+        <w:rPr>
+          <w:rFonts w:hAnsi="游ゴシック" w:hint="eastAsia"/>
+        </w:rPr>
+        <w:t>元々曙ブレーキ工業は生産混乱に伴う多額の赤字の発生もあって自己資本比率の低下が目立っていたが、</w:t>
       </w:r>
       <w:r>
         <w:rPr>
@@ -865,25 +786,7 @@
         <w:rPr>
           <w:rFonts w:hAnsi="游ゴシック" w:hint="eastAsia"/>
         </w:rPr>
-        <w:t>ブ事業再生ADRによる話し合いによって債務を整理</w:t>
-      </w:r>
-      <w:r>
-        <w:rPr>
-          <w:rFonts w:hAnsi="游ゴシック" w:hint="eastAsia"/>
-        </w:rPr>
-        <w:t>し、競争力のあるブレーキ事業を継続する</w:t>
-      </w:r>
-      <w:r>
-        <w:rPr>
-          <w:rFonts w:hAnsi="游ゴシック" w:hint="eastAsia"/>
-        </w:rPr>
-        <w:t>ことで事業を継続することとしたと</w:t>
-      </w:r>
-      <w:r>
-        <w:rPr>
-          <w:rFonts w:hAnsi="游ゴシック" w:hint="eastAsia"/>
-        </w:rPr>
-        <w:t>考えられる。以上が第一章の要旨である。</w:t>
+        <w:t>ブ事業再生ADRによる話し合いによって債務を整理し、競争力のあるブレーキ事業を継続することで事業を継続することとしたと考えられる。以上が第一章の要旨である。</w:t>
       </w:r>
     </w:p>
     <w:p>
@@ -906,13 +809,7 @@
         <w:rPr>
           <w:rFonts w:hint="eastAsia"/>
         </w:rPr>
-        <w:t>事業を継続(再建)しながら債務の弁済を目指す再建型の手続きの性質をもつ私的整理である</w:t>
-      </w:r>
-      <w:r>
-        <w:rPr>
-          <w:rFonts w:hint="eastAsia"/>
-        </w:rPr>
-        <w:t>ことを示し、他の経営破綻時の選択肢と比較した</w:t>
+        <w:t>事業を継続(再建)しながら債務の弁済を目指す再建型の手続きの性質をもつ私的整理であることを示し、他の経営破綻時の選択肢と比較した</w:t>
       </w:r>
       <w:r>
         <w:rPr>
@@ -948,9 +845,6 @@
     <w:p>
       <w:pPr>
         <w:jc w:val="left"/>
-        <w:rPr>
-          <w:rFonts w:hint="eastAsia"/>
-        </w:rPr>
       </w:pPr>
       <w:r>
         <w:rPr>
@@ -978,6 +872,12 @@
       </w:r>
     </w:p>
     <w:sectPr>
+      <w:headerReference w:type="even" r:id="rId7"/>
+      <w:headerReference w:type="default" r:id="rId8"/>
+      <w:footerReference w:type="even" r:id="rId9"/>
+      <w:footerReference w:type="default" r:id="rId10"/>
+      <w:headerReference w:type="first" r:id="rId11"/>
+      <w:footerReference w:type="first" r:id="rId12"/>
       <w:pgSz w:w="11906" w:h="16838" w:code="9"/>
       <w:pgMar w:top="1985" w:right="1701" w:bottom="1701" w:left="1701" w:header="851" w:footer="284" w:gutter="0"/>
       <w:paperSrc w:first="7"/>
@@ -986,6 +886,141 @@
     </w:sectPr>
   </w:body>
 </w:document>
+</file>
+
+<file path=word/endnotes.xml><?xml version="1.0" encoding="utf-8"?>
+<w:endnotes xmlns:wpc="http://schemas.microsoft.com/office/word/2010/wordprocessingCanvas" xmlns:cx="http://schemas.microsoft.com/office/drawing/2014/chartex" xmlns:cx1="http://schemas.microsoft.com/office/drawing/2015/9/8/chartex" xmlns:cx2="http://schemas.microsoft.com/office/drawing/2015/10/21/chartex" xmlns:cx3="http://schemas.microsoft.com/office/drawing/2016/5/9/chartex" xmlns:cx4="http://schemas.microsoft.com/office/drawing/2016/5/10/chartex" xmlns:cx5="http://schemas.microsoft.com/office/drawing/2016/5/11/chartex" xmlns:cx6="http://schemas.microsoft.com/office/drawing/2016/5/12/chartex" xmlns:cx7="http://schemas.microsoft.com/office/drawing/2016/5/13/chartex" xmlns:cx8="http://schemas.microsoft.com/office/drawing/2016/5/14/chartex" xmlns:mc="http://schemas.openxmlformats.org/markup-compatibility/2006" xmlns:aink="http://schemas.microsoft.com/office/drawing/2016/ink" xmlns:am3d="http://schemas.microsoft.com/office/drawing/2017/model3d" xmlns:o="urn:schemas-microsoft-com:office:office" xmlns:r="http://schemas.openxmlformats.org/officeDocument/2006/relationships" xmlns:m="http://schemas.openxmlformats.org/officeDocument/2006/math" xmlns:v="urn:schemas-microsoft-com:vml" xmlns:wp14="http://schemas.microsoft.com/office/word/2010/wordprocessingDrawing" xmlns:wp="http://schemas.openxmlformats.org/drawingml/2006/wordprocessingDrawing" xmlns:w10="urn:schemas-microsoft-com:office:word" xmlns:w="http://schemas.openxmlformats.org/wordprocessingml/2006/main" xmlns:w14="http://schemas.microsoft.com/office/word/2010/wordml" xmlns:w15="http://schemas.microsoft.com/office/word/2012/wordml" xmlns:w16cid="http://schemas.microsoft.com/office/word/2016/wordml/cid" xmlns:w16se="http://schemas.microsoft.com/office/word/2015/wordml/symex" xmlns:wpg="http://schemas.microsoft.com/office/word/2010/wordprocessingGroup" xmlns:wpi="http://schemas.microsoft.com/office/word/2010/wordprocessingInk" xmlns:wne="http://schemas.microsoft.com/office/word/2006/wordml" xmlns:wps="http://schemas.microsoft.com/office/word/2010/wordprocessingShape" mc:Ignorable="w14 w15 w16se w16cid wp14">
+  <w:endnote w:type="separator" w:id="-1">
+    <w:p>
+      <w:r>
+        <w:separator/>
+      </w:r>
+    </w:p>
+  </w:endnote>
+  <w:endnote w:type="continuationSeparator" w:id="0">
+    <w:p>
+      <w:r>
+        <w:continuationSeparator/>
+      </w:r>
+    </w:p>
+  </w:endnote>
+</w:endnotes>
+</file>
+
+<file path=word/footer1.xml><?xml version="1.0" encoding="utf-8"?>
+<w:ftr xmlns:wpc="http://schemas.microsoft.com/office/word/2010/wordprocessingCanvas" xmlns:cx="http://schemas.microsoft.com/office/drawing/2014/chartex" xmlns:cx1="http://schemas.microsoft.com/office/drawing/2015/9/8/chartex" xmlns:cx2="http://schemas.microsoft.com/office/drawing/2015/10/21/chartex" xmlns:cx3="http://schemas.microsoft.com/office/drawing/2016/5/9/chartex" xmlns:cx4="http://schemas.microsoft.com/office/drawing/2016/5/10/chartex" xmlns:cx5="http://schemas.microsoft.com/office/drawing/2016/5/11/chartex" xmlns:cx6="http://schemas.microsoft.com/office/drawing/2016/5/12/chartex" xmlns:cx7="http://schemas.microsoft.com/office/drawing/2016/5/13/chartex" xmlns:cx8="http://schemas.microsoft.com/office/drawing/2016/5/14/chartex" xmlns:mc="http://schemas.openxmlformats.org/markup-compatibility/2006" xmlns:aink="http://schemas.microsoft.com/office/drawing/2016/ink" xmlns:am3d="http://schemas.microsoft.com/office/drawing/2017/model3d" xmlns:o="urn:schemas-microsoft-com:office:office" xmlns:r="http://schemas.openxmlformats.org/officeDocument/2006/relationships" xmlns:m="http://schemas.openxmlformats.org/officeDocument/2006/math" xmlns:v="urn:schemas-microsoft-com:vml" xmlns:wp14="http://schemas.microsoft.com/office/word/2010/wordprocessingDrawing" xmlns:wp="http://schemas.openxmlformats.org/drawingml/2006/wordprocessingDrawing" xmlns:w10="urn:schemas-microsoft-com:office:word" xmlns:w="http://schemas.openxmlformats.org/wordprocessingml/2006/main" xmlns:w14="http://schemas.microsoft.com/office/word/2010/wordml" xmlns:w15="http://schemas.microsoft.com/office/word/2012/wordml" xmlns:w16cid="http://schemas.microsoft.com/office/word/2016/wordml/cid" xmlns:w16se="http://schemas.microsoft.com/office/word/2015/wordml/symex" xmlns:wpg="http://schemas.microsoft.com/office/word/2010/wordprocessingGroup" xmlns:wpi="http://schemas.microsoft.com/office/word/2010/wordprocessingInk" xmlns:wne="http://schemas.microsoft.com/office/word/2006/wordml" xmlns:wps="http://schemas.microsoft.com/office/word/2010/wordprocessingShape" mc:Ignorable="w14 w15 w16se w16cid wp14">
+  <w:p>
+    <w:pPr>
+      <w:pStyle w:val="a5"/>
+    </w:pPr>
+  </w:p>
+</w:ftr>
+</file>
+
+<file path=word/footer2.xml><?xml version="1.0" encoding="utf-8"?>
+<w:ftr xmlns:wpc="http://schemas.microsoft.com/office/word/2010/wordprocessingCanvas" xmlns:cx="http://schemas.microsoft.com/office/drawing/2014/chartex" xmlns:cx1="http://schemas.microsoft.com/office/drawing/2015/9/8/chartex" xmlns:cx2="http://schemas.microsoft.com/office/drawing/2015/10/21/chartex" xmlns:cx3="http://schemas.microsoft.com/office/drawing/2016/5/9/chartex" xmlns:cx4="http://schemas.microsoft.com/office/drawing/2016/5/10/chartex" xmlns:cx5="http://schemas.microsoft.com/office/drawing/2016/5/11/chartex" xmlns:cx6="http://schemas.microsoft.com/office/drawing/2016/5/12/chartex" xmlns:cx7="http://schemas.microsoft.com/office/drawing/2016/5/13/chartex" xmlns:cx8="http://schemas.microsoft.com/office/drawing/2016/5/14/chartex" xmlns:mc="http://schemas.openxmlformats.org/markup-compatibility/2006" xmlns:aink="http://schemas.microsoft.com/office/drawing/2016/ink" xmlns:am3d="http://schemas.microsoft.com/office/drawing/2017/model3d" xmlns:o="urn:schemas-microsoft-com:office:office" xmlns:r="http://schemas.openxmlformats.org/officeDocument/2006/relationships" xmlns:m="http://schemas.openxmlformats.org/officeDocument/2006/math" xmlns:v="urn:schemas-microsoft-com:vml" xmlns:wp14="http://schemas.microsoft.com/office/word/2010/wordprocessingDrawing" xmlns:wp="http://schemas.openxmlformats.org/drawingml/2006/wordprocessingDrawing" xmlns:w10="urn:schemas-microsoft-com:office:word" xmlns:w="http://schemas.openxmlformats.org/wordprocessingml/2006/main" xmlns:w14="http://schemas.microsoft.com/office/word/2010/wordml" xmlns:w15="http://schemas.microsoft.com/office/word/2012/wordml" xmlns:w16cid="http://schemas.microsoft.com/office/word/2016/wordml/cid" xmlns:w16se="http://schemas.microsoft.com/office/word/2015/wordml/symex" xmlns:wpg="http://schemas.microsoft.com/office/word/2010/wordprocessingGroup" xmlns:wpi="http://schemas.microsoft.com/office/word/2010/wordprocessingInk" xmlns:wne="http://schemas.microsoft.com/office/word/2006/wordml" xmlns:wps="http://schemas.microsoft.com/office/word/2010/wordprocessingShape" mc:Ignorable="w14 w15 w16se w16cid wp14">
+  <w:sdt>
+    <w:sdtPr>
+      <w:id w:val="1120259227"/>
+      <w:docPartObj>
+        <w:docPartGallery w:val="Page Numbers (Bottom of Page)"/>
+        <w:docPartUnique/>
+      </w:docPartObj>
+    </w:sdtPr>
+    <w:sdtContent>
+      <w:p>
+        <w:pPr>
+          <w:pStyle w:val="a5"/>
+          <w:jc w:val="right"/>
+        </w:pPr>
+        <w:r>
+          <w:fldChar w:fldCharType="begin"/>
+        </w:r>
+        <w:r>
+          <w:instrText>PAGE   \* MERGEFORMAT</w:instrText>
+        </w:r>
+        <w:r>
+          <w:fldChar w:fldCharType="separate"/>
+        </w:r>
+        <w:r>
+          <w:rPr>
+            <w:lang w:val="ja-JP"/>
+          </w:rPr>
+          <w:t>2</w:t>
+        </w:r>
+        <w:r>
+          <w:fldChar w:fldCharType="end"/>
+        </w:r>
+      </w:p>
+    </w:sdtContent>
+  </w:sdt>
+  <w:p>
+    <w:pPr>
+      <w:pStyle w:val="a5"/>
+    </w:pPr>
+    <w:bookmarkStart w:id="0" w:name="_GoBack"/>
+    <w:bookmarkEnd w:id="0"/>
+  </w:p>
+</w:ftr>
+</file>
+
+<file path=word/footer3.xml><?xml version="1.0" encoding="utf-8"?>
+<w:ftr xmlns:wpc="http://schemas.microsoft.com/office/word/2010/wordprocessingCanvas" xmlns:cx="http://schemas.microsoft.com/office/drawing/2014/chartex" xmlns:cx1="http://schemas.microsoft.com/office/drawing/2015/9/8/chartex" xmlns:cx2="http://schemas.microsoft.com/office/drawing/2015/10/21/chartex" xmlns:cx3="http://schemas.microsoft.com/office/drawing/2016/5/9/chartex" xmlns:cx4="http://schemas.microsoft.com/office/drawing/2016/5/10/chartex" xmlns:cx5="http://schemas.microsoft.com/office/drawing/2016/5/11/chartex" xmlns:cx6="http://schemas.microsoft.com/office/drawing/2016/5/12/chartex" xmlns:cx7="http://schemas.microsoft.com/office/drawing/2016/5/13/chartex" xmlns:cx8="http://schemas.microsoft.com/office/drawing/2016/5/14/chartex" xmlns:mc="http://schemas.openxmlformats.org/markup-compatibility/2006" xmlns:aink="http://schemas.microsoft.com/office/drawing/2016/ink" xmlns:am3d="http://schemas.microsoft.com/office/drawing/2017/model3d" xmlns:o="urn:schemas-microsoft-com:office:office" xmlns:r="http://schemas.openxmlformats.org/officeDocument/2006/relationships" xmlns:m="http://schemas.openxmlformats.org/officeDocument/2006/math" xmlns:v="urn:schemas-microsoft-com:vml" xmlns:wp14="http://schemas.microsoft.com/office/word/2010/wordprocessingDrawing" xmlns:wp="http://schemas.openxmlformats.org/drawingml/2006/wordprocessingDrawing" xmlns:w10="urn:schemas-microsoft-com:office:word" xmlns:w="http://schemas.openxmlformats.org/wordprocessingml/2006/main" xmlns:w14="http://schemas.microsoft.com/office/word/2010/wordml" xmlns:w15="http://schemas.microsoft.com/office/word/2012/wordml" xmlns:w16cid="http://schemas.microsoft.com/office/word/2016/wordml/cid" xmlns:w16se="http://schemas.microsoft.com/office/word/2015/wordml/symex" xmlns:wpg="http://schemas.microsoft.com/office/word/2010/wordprocessingGroup" xmlns:wpi="http://schemas.microsoft.com/office/word/2010/wordprocessingInk" xmlns:wne="http://schemas.microsoft.com/office/word/2006/wordml" xmlns:wps="http://schemas.microsoft.com/office/word/2010/wordprocessingShape" mc:Ignorable="w14 w15 w16se w16cid wp14">
+  <w:p>
+    <w:pPr>
+      <w:pStyle w:val="a5"/>
+    </w:pPr>
+  </w:p>
+</w:ftr>
+</file>
+
+<file path=word/footnotes.xml><?xml version="1.0" encoding="utf-8"?>
+<w:footnotes xmlns:wpc="http://schemas.microsoft.com/office/word/2010/wordprocessingCanvas" xmlns:cx="http://schemas.microsoft.com/office/drawing/2014/chartex" xmlns:cx1="http://schemas.microsoft.com/office/drawing/2015/9/8/chartex" xmlns:cx2="http://schemas.microsoft.com/office/drawing/2015/10/21/chartex" xmlns:cx3="http://schemas.microsoft.com/office/drawing/2016/5/9/chartex" xmlns:cx4="http://schemas.microsoft.com/office/drawing/2016/5/10/chartex" xmlns:cx5="http://schemas.microsoft.com/office/drawing/2016/5/11/chartex" xmlns:cx6="http://schemas.microsoft.com/office/drawing/2016/5/12/chartex" xmlns:cx7="http://schemas.microsoft.com/office/drawing/2016/5/13/chartex" xmlns:cx8="http://schemas.microsoft.com/office/drawing/2016/5/14/chartex" xmlns:mc="http://schemas.openxmlformats.org/markup-compatibility/2006" xmlns:aink="http://schemas.microsoft.com/office/drawing/2016/ink" xmlns:am3d="http://schemas.microsoft.com/office/drawing/2017/model3d" xmlns:o="urn:schemas-microsoft-com:office:office" xmlns:r="http://schemas.openxmlformats.org/officeDocument/2006/relationships" xmlns:m="http://schemas.openxmlformats.org/officeDocument/2006/math" xmlns:v="urn:schemas-microsoft-com:vml" xmlns:wp14="http://schemas.microsoft.com/office/word/2010/wordprocessingDrawing" xmlns:wp="http://schemas.openxmlformats.org/drawingml/2006/wordprocessingDrawing" xmlns:w10="urn:schemas-microsoft-com:office:word" xmlns:w="http://schemas.openxmlformats.org/wordprocessingml/2006/main" xmlns:w14="http://schemas.microsoft.com/office/word/2010/wordml" xmlns:w15="http://schemas.microsoft.com/office/word/2012/wordml" xmlns:w16cid="http://schemas.microsoft.com/office/word/2016/wordml/cid" xmlns:w16se="http://schemas.microsoft.com/office/word/2015/wordml/symex" xmlns:wpg="http://schemas.microsoft.com/office/word/2010/wordprocessingGroup" xmlns:wpi="http://schemas.microsoft.com/office/word/2010/wordprocessingInk" xmlns:wne="http://schemas.microsoft.com/office/word/2006/wordml" xmlns:wps="http://schemas.microsoft.com/office/word/2010/wordprocessingShape" mc:Ignorable="w14 w15 w16se w16cid wp14">
+  <w:footnote w:type="separator" w:id="-1">
+    <w:p>
+      <w:r>
+        <w:separator/>
+      </w:r>
+    </w:p>
+  </w:footnote>
+  <w:footnote w:type="continuationSeparator" w:id="0">
+    <w:p>
+      <w:r>
+        <w:continuationSeparator/>
+      </w:r>
+    </w:p>
+  </w:footnote>
+</w:footnotes>
+</file>
+
+<file path=word/header1.xml><?xml version="1.0" encoding="utf-8"?>
+<w:hdr xmlns:wpc="http://schemas.microsoft.com/office/word/2010/wordprocessingCanvas" xmlns:cx="http://schemas.microsoft.com/office/drawing/2014/chartex" xmlns:cx1="http://schemas.microsoft.com/office/drawing/2015/9/8/chartex" xmlns:cx2="http://schemas.microsoft.com/office/drawing/2015/10/21/chartex" xmlns:cx3="http://schemas.microsoft.com/office/drawing/2016/5/9/chartex" xmlns:cx4="http://schemas.microsoft.com/office/drawing/2016/5/10/chartex" xmlns:cx5="http://schemas.microsoft.com/office/drawing/2016/5/11/chartex" xmlns:cx6="http://schemas.microsoft.com/office/drawing/2016/5/12/chartex" xmlns:cx7="http://schemas.microsoft.com/office/drawing/2016/5/13/chartex" xmlns:cx8="http://schemas.microsoft.com/office/drawing/2016/5/14/chartex" xmlns:mc="http://schemas.openxmlformats.org/markup-compatibility/2006" xmlns:aink="http://schemas.microsoft.com/office/drawing/2016/ink" xmlns:am3d="http://schemas.microsoft.com/office/drawing/2017/model3d" xmlns:o="urn:schemas-microsoft-com:office:office" xmlns:r="http://schemas.openxmlformats.org/officeDocument/2006/relationships" xmlns:m="http://schemas.openxmlformats.org/officeDocument/2006/math" xmlns:v="urn:schemas-microsoft-com:vml" xmlns:wp14="http://schemas.microsoft.com/office/word/2010/wordprocessingDrawing" xmlns:wp="http://schemas.openxmlformats.org/drawingml/2006/wordprocessingDrawing" xmlns:w10="urn:schemas-microsoft-com:office:word" xmlns:w="http://schemas.openxmlformats.org/wordprocessingml/2006/main" xmlns:w14="http://schemas.microsoft.com/office/word/2010/wordml" xmlns:w15="http://schemas.microsoft.com/office/word/2012/wordml" xmlns:w16cid="http://schemas.microsoft.com/office/word/2016/wordml/cid" xmlns:w16se="http://schemas.microsoft.com/office/word/2015/wordml/symex" xmlns:wpg="http://schemas.microsoft.com/office/word/2010/wordprocessingGroup" xmlns:wpi="http://schemas.microsoft.com/office/word/2010/wordprocessingInk" xmlns:wne="http://schemas.microsoft.com/office/word/2006/wordml" xmlns:wps="http://schemas.microsoft.com/office/word/2010/wordprocessingShape" mc:Ignorable="w14 w15 w16se w16cid wp14">
+  <w:p>
+    <w:pPr>
+      <w:pStyle w:val="a3"/>
+    </w:pPr>
+  </w:p>
+</w:hdr>
+</file>
+
+<file path=word/header2.xml><?xml version="1.0" encoding="utf-8"?>
+<w:hdr xmlns:wpc="http://schemas.microsoft.com/office/word/2010/wordprocessingCanvas" xmlns:cx="http://schemas.microsoft.com/office/drawing/2014/chartex" xmlns:cx1="http://schemas.microsoft.com/office/drawing/2015/9/8/chartex" xmlns:cx2="http://schemas.microsoft.com/office/drawing/2015/10/21/chartex" xmlns:cx3="http://schemas.microsoft.com/office/drawing/2016/5/9/chartex" xmlns:cx4="http://schemas.microsoft.com/office/drawing/2016/5/10/chartex" xmlns:cx5="http://schemas.microsoft.com/office/drawing/2016/5/11/chartex" xmlns:cx6="http://schemas.microsoft.com/office/drawing/2016/5/12/chartex" xmlns:cx7="http://schemas.microsoft.com/office/drawing/2016/5/13/chartex" xmlns:cx8="http://schemas.microsoft.com/office/drawing/2016/5/14/chartex" xmlns:mc="http://schemas.openxmlformats.org/markup-compatibility/2006" xmlns:aink="http://schemas.microsoft.com/office/drawing/2016/ink" xmlns:am3d="http://schemas.microsoft.com/office/drawing/2017/model3d" xmlns:o="urn:schemas-microsoft-com:office:office" xmlns:r="http://schemas.openxmlformats.org/officeDocument/2006/relationships" xmlns:m="http://schemas.openxmlformats.org/officeDocument/2006/math" xmlns:v="urn:schemas-microsoft-com:vml" xmlns:wp14="http://schemas.microsoft.com/office/word/2010/wordprocessingDrawing" xmlns:wp="http://schemas.openxmlformats.org/drawingml/2006/wordprocessingDrawing" xmlns:w10="urn:schemas-microsoft-com:office:word" xmlns:w="http://schemas.openxmlformats.org/wordprocessingml/2006/main" xmlns:w14="http://schemas.microsoft.com/office/word/2010/wordml" xmlns:w15="http://schemas.microsoft.com/office/word/2012/wordml" xmlns:w16cid="http://schemas.microsoft.com/office/word/2016/wordml/cid" xmlns:w16se="http://schemas.microsoft.com/office/word/2015/wordml/symex" xmlns:wpg="http://schemas.microsoft.com/office/word/2010/wordprocessingGroup" xmlns:wpi="http://schemas.microsoft.com/office/word/2010/wordprocessingInk" xmlns:wne="http://schemas.microsoft.com/office/word/2006/wordml" xmlns:wps="http://schemas.microsoft.com/office/word/2010/wordprocessingShape" mc:Ignorable="w14 w15 w16se w16cid wp14">
+  <w:p>
+    <w:pPr>
+      <w:pStyle w:val="a3"/>
+    </w:pPr>
+  </w:p>
+</w:hdr>
+</file>
+
+<file path=word/header3.xml><?xml version="1.0" encoding="utf-8"?>
+<w:hdr xmlns:wpc="http://schemas.microsoft.com/office/word/2010/wordprocessingCanvas" xmlns:cx="http://schemas.microsoft.com/office/drawing/2014/chartex" xmlns:cx1="http://schemas.microsoft.com/office/drawing/2015/9/8/chartex" xmlns:cx2="http://schemas.microsoft.com/office/drawing/2015/10/21/chartex" xmlns:cx3="http://schemas.microsoft.com/office/drawing/2016/5/9/chartex" xmlns:cx4="http://schemas.microsoft.com/office/drawing/2016/5/10/chartex" xmlns:cx5="http://schemas.microsoft.com/office/drawing/2016/5/11/chartex" xmlns:cx6="http://schemas.microsoft.com/office/drawing/2016/5/12/chartex" xmlns:cx7="http://schemas.microsoft.com/office/drawing/2016/5/13/chartex" xmlns:cx8="http://schemas.microsoft.com/office/drawing/2016/5/14/chartex" xmlns:mc="http://schemas.openxmlformats.org/markup-compatibility/2006" xmlns:aink="http://schemas.microsoft.com/office/drawing/2016/ink" xmlns:am3d="http://schemas.microsoft.com/office/drawing/2017/model3d" xmlns:o="urn:schemas-microsoft-com:office:office" xmlns:r="http://schemas.openxmlformats.org/officeDocument/2006/relationships" xmlns:m="http://schemas.openxmlformats.org/officeDocument/2006/math" xmlns:v="urn:schemas-microsoft-com:vml" xmlns:wp14="http://schemas.microsoft.com/office/word/2010/wordprocessingDrawing" xmlns:wp="http://schemas.openxmlformats.org/drawingml/2006/wordprocessingDrawing" xmlns:w10="urn:schemas-microsoft-com:office:word" xmlns:w="http://schemas.openxmlformats.org/wordprocessingml/2006/main" xmlns:w14="http://schemas.microsoft.com/office/word/2010/wordml" xmlns:w15="http://schemas.microsoft.com/office/word/2012/wordml" xmlns:w16cid="http://schemas.microsoft.com/office/word/2016/wordml/cid" xmlns:w16se="http://schemas.microsoft.com/office/word/2015/wordml/symex" xmlns:wpg="http://schemas.microsoft.com/office/word/2010/wordprocessingGroup" xmlns:wpi="http://schemas.microsoft.com/office/word/2010/wordprocessingInk" xmlns:wne="http://schemas.microsoft.com/office/word/2006/wordml" xmlns:wps="http://schemas.microsoft.com/office/word/2010/wordprocessingShape" mc:Ignorable="w14 w15 w16se w16cid wp14">
+  <w:p>
+    <w:pPr>
+      <w:pStyle w:val="a3"/>
+    </w:pPr>
+  </w:p>
+</w:hdr>
 </file>
 
 <file path=word/styles.xml><?xml version="1.0" encoding="utf-8"?>
@@ -1108,6 +1143,7 @@
     <w:lsdException w:name="HTML Sample" w:semiHidden="1" w:unhideWhenUsed="1"/>
     <w:lsdException w:name="HTML Typewriter" w:semiHidden="1" w:unhideWhenUsed="1"/>
     <w:lsdException w:name="HTML Variable" w:semiHidden="1" w:unhideWhenUsed="1"/>
+    <w:lsdException w:name="Normal Table" w:semiHidden="1" w:unhideWhenUsed="1"/>
     <w:lsdException w:name="annotation subject" w:semiHidden="1" w:unhideWhenUsed="1"/>
     <w:lsdException w:name="No List" w:semiHidden="1" w:unhideWhenUsed="1"/>
     <w:lsdException w:name="Outline List 1" w:semiHidden="1" w:unhideWhenUsed="1"/>
@@ -1154,8 +1190,10 @@
     <w:lsdException w:name="Table Subtle 2" w:semiHidden="1" w:unhideWhenUsed="1"/>
     <w:lsdException w:name="Table Web 1" w:semiHidden="1" w:unhideWhenUsed="1"/>
     <w:lsdException w:name="Table Web 2" w:semiHidden="1" w:unhideWhenUsed="1"/>
+    <w:lsdException w:name="Table Web 3" w:semiHidden="1" w:unhideWhenUsed="1"/>
     <w:lsdException w:name="Balloon Text" w:semiHidden="1" w:unhideWhenUsed="1"/>
     <w:lsdException w:name="Table Grid" w:uiPriority="59"/>
+    <w:lsdException w:name="Table Theme" w:semiHidden="1" w:unhideWhenUsed="1"/>
     <w:lsdException w:name="Placeholder Text" w:semiHidden="1"/>
     <w:lsdException w:name="No Spacing" w:uiPriority="1" w:qFormat="1"/>
     <w:lsdException w:name="Light Shading" w:uiPriority="60"/>
@@ -1411,6 +1449,50 @@
     <w:uiPriority w:val="99"/>
     <w:semiHidden/>
     <w:unhideWhenUsed/>
+  </w:style>
+  <w:style w:type="paragraph" w:styleId="a3">
+    <w:name w:val="header"/>
+    <w:basedOn w:val="a"/>
+    <w:link w:val="a4"/>
+    <w:uiPriority w:val="99"/>
+    <w:unhideWhenUsed/>
+    <w:rsid w:val="00F608FE"/>
+    <w:pPr>
+      <w:tabs>
+        <w:tab w:val="center" w:pos="4252"/>
+        <w:tab w:val="right" w:pos="8504"/>
+      </w:tabs>
+      <w:snapToGrid w:val="0"/>
+    </w:pPr>
+  </w:style>
+  <w:style w:type="character" w:customStyle="1" w:styleId="a4">
+    <w:name w:val="ヘッダー (文字)"/>
+    <w:basedOn w:val="a0"/>
+    <w:link w:val="a3"/>
+    <w:uiPriority w:val="99"/>
+    <w:rsid w:val="00F608FE"/>
+  </w:style>
+  <w:style w:type="paragraph" w:styleId="a5">
+    <w:name w:val="footer"/>
+    <w:basedOn w:val="a"/>
+    <w:link w:val="a6"/>
+    <w:uiPriority w:val="99"/>
+    <w:unhideWhenUsed/>
+    <w:rsid w:val="00F608FE"/>
+    <w:pPr>
+      <w:tabs>
+        <w:tab w:val="center" w:pos="4252"/>
+        <w:tab w:val="right" w:pos="8504"/>
+      </w:tabs>
+      <w:snapToGrid w:val="0"/>
+    </w:pPr>
+  </w:style>
+  <w:style w:type="character" w:customStyle="1" w:styleId="a6">
+    <w:name w:val="フッター (文字)"/>
+    <w:basedOn w:val="a0"/>
+    <w:link w:val="a5"/>
+    <w:uiPriority w:val="99"/>
+    <w:rsid w:val="00F608FE"/>
   </w:style>
 </w:styles>
 </file>
@@ -1698,4 +1780,16 @@
   <a:objectDefaults/>
   <a:extraClrSchemeLst/>
 </a:theme>
+</file>
+
+<file path=customXml/item1.xml><?xml version="1.0" encoding="utf-8"?>
+<b:Sources xmlns:b="http://schemas.openxmlformats.org/officeDocument/2006/bibliography" xmlns="http://schemas.openxmlformats.org/officeDocument/2006/bibliography" SelectedStyle="\APASixthEditionOfficeOnline.xsl" StyleName="APA" Version="6"/>
+</file>
+
+<file path=customXml/itemProps1.xml><?xml version="1.0" encoding="utf-8"?>
+<ds:datastoreItem xmlns:ds="http://schemas.openxmlformats.org/officeDocument/2006/customXml" ds:itemID="{2F8457A3-3A6B-4910-A86B-77637A00DAFE}">
+  <ds:schemaRefs>
+    <ds:schemaRef ds:uri="http://schemas.openxmlformats.org/officeDocument/2006/bibliography"/>
+  </ds:schemaRefs>
+</ds:datastoreItem>
 </file>